--- a/Report.docx
+++ b/Report.docx
@@ -33,28 +33,6 @@
         <w:ind w:left="0" w:right="0"/>
         <w:jc w:val="center"/>
         <w:outlineLvl w:val="0"/>
-        <w:rPr>
-          <w:rFonts w:ascii="Algerian" w:eastAsia="Times New Roman" w:hAnsi="Algerian" w:cs="Times New Roman"/>
-          <w:bCs/>
-          <w:kern w:val="36"/>
-          <w:sz w:val="48"/>
-          <w:szCs w:val="48"/>
-        </w:rPr>
-      </w:pPr>
-      <w:r>
-        <w:rPr>
-          <w:rFonts w:ascii="Algerian" w:eastAsia="Times New Roman" w:hAnsi="Algerian" w:cs="Times New Roman"/>
-          <w:bCs/>
-          <w:kern w:val="36"/>
-          <w:sz w:val="48"/>
-          <w:szCs w:val="48"/>
-        </w:rPr>
-        <w:t xml:space="preserve">  </w:t>
-      </w:r>
-      <w:bookmarkStart w:id="0" w:name="_Toc9980178"/>
-      <w:bookmarkStart w:id="1" w:name="_Toc502196231"/>
-      <w:bookmarkStart w:id="2" w:name="_Toc502196306"/>
-      <w:r>
         <w:rPr>
           <w:rFonts w:ascii="Algerian" w:eastAsia="Times New Roman" w:hAnsi="Algerian" w:cs="Times New Roman"/>
           <w:bCs/>
@@ -63,9 +41,20 @@
           <w:sz w:val="48"/>
           <w:szCs w:val="48"/>
         </w:rPr>
-        <w:t>SM Management System</w:t>
-      </w:r>
-      <w:bookmarkEnd w:id="0"/>
+      </w:pPr>
+      <w:r>
+        <w:rPr>
+          <w:rFonts w:ascii="Algerian" w:eastAsia="Times New Roman" w:hAnsi="Algerian" w:cs="Times New Roman"/>
+          <w:bCs/>
+          <w:kern w:val="36"/>
+          <w:sz w:val="48"/>
+          <w:szCs w:val="48"/>
+        </w:rPr>
+        <w:t xml:space="preserve">  </w:t>
+      </w:r>
+      <w:bookmarkStart w:id="0" w:name="_Toc9980178"/>
+      <w:bookmarkStart w:id="1" w:name="_Toc502196231"/>
+      <w:bookmarkStart w:id="2" w:name="_Toc502196306"/>
       <w:r>
         <w:rPr>
           <w:rFonts w:ascii="Algerian" w:eastAsia="Times New Roman" w:hAnsi="Algerian" w:cs="Times New Roman"/>
@@ -75,32 +64,51 @@
           <w:sz w:val="48"/>
           <w:szCs w:val="48"/>
         </w:rPr>
+        <w:t>SM Management System</w:t>
+      </w:r>
+      <w:bookmarkEnd w:id="0"/>
+    </w:p>
+    <w:p>
+      <w:pPr>
+        <w:spacing w:before="100" w:beforeAutospacing="1" w:after="100" w:afterAutospacing="1"/>
+        <w:ind w:left="0" w:right="0"/>
+        <w:jc w:val="center"/>
+        <w:outlineLvl w:val="0"/>
+        <w:rPr>
+          <w:rFonts w:ascii="Algerian" w:eastAsia="Times New Roman" w:hAnsi="Algerian" w:cs="Times New Roman"/>
+          <w:bCs/>
+          <w:kern w:val="36"/>
+          <w:sz w:val="48"/>
+          <w:szCs w:val="48"/>
+        </w:rPr>
+      </w:pPr>
+      <w:r>
+        <w:rPr>
+          <w:rFonts w:ascii="Algerian" w:eastAsia="Times New Roman" w:hAnsi="Algerian" w:cs="Times New Roman"/>
+          <w:bCs/>
+          <w:color w:val="0070C0"/>
+          <w:kern w:val="36"/>
+          <w:sz w:val="48"/>
+          <w:szCs w:val="48"/>
+        </w:rPr>
         <w:br/>
       </w:r>
       <w:bookmarkEnd w:id="1"/>
       <w:bookmarkEnd w:id="2"/>
-    </w:p>
-    <w:p>
-      <w:pPr>
-        <w:ind w:left="0"/>
-      </w:pPr>
-      <w:r>
-        <w:rPr>
+      <w:r>
+        <w:rPr>
+          <w:rFonts w:ascii="Algerian" w:eastAsia="Times New Roman" w:hAnsi="Algerian" w:cs="Times New Roman"/>
+          <w:bCs/>
           <w:noProof/>
+          <w:kern w:val="36"/>
+          <w:sz w:val="48"/>
+          <w:szCs w:val="48"/>
         </w:rPr>
         <w:drawing>
-          <wp:anchor distT="0" distB="0" distL="114300" distR="114300" simplePos="0" relativeHeight="251659264" behindDoc="0" locked="0" layoutInCell="1" allowOverlap="1" wp14:anchorId="036874A7" wp14:editId="594FDA9F">
-            <wp:simplePos x="0" y="0"/>
-            <wp:positionH relativeFrom="column">
-              <wp:posOffset>2080260</wp:posOffset>
-            </wp:positionH>
-            <wp:positionV relativeFrom="paragraph">
-              <wp:posOffset>289560</wp:posOffset>
-            </wp:positionV>
-            <wp:extent cx="2484120" cy="2964815"/>
-            <wp:effectExtent l="0" t="0" r="0" b="0"/>
-            <wp:wrapTopAndBottom/>
-            <wp:docPr id="1" name="Picture 1" descr="Related image"/>
+          <wp:inline distT="0" distB="0" distL="0" distR="0">
+            <wp:extent cx="3141510" cy="2304801"/>
+            <wp:effectExtent l="0" t="0" r="1905" b="635"/>
+            <wp:docPr id="3" name="Picture 3"/>
             <wp:cNvGraphicFramePr>
               <a:graphicFrameLocks xmlns:a="http://schemas.openxmlformats.org/drawingml/2006/main" noChangeAspect="1"/>
             </wp:cNvGraphicFramePr>
@@ -108,49 +116,41 @@
               <a:graphicData uri="http://schemas.openxmlformats.org/drawingml/2006/picture">
                 <pic:pic xmlns:pic="http://schemas.openxmlformats.org/drawingml/2006/picture">
                   <pic:nvPicPr>
-                    <pic:cNvPr id="0" name="Picture 1" descr="Related image"/>
-                    <pic:cNvPicPr>
-                      <a:picLocks noChangeAspect="1" noChangeArrowheads="1"/>
-                    </pic:cNvPicPr>
+                    <pic:cNvPr id="3" name="NaqAsh.PNG"/>
+                    <pic:cNvPicPr/>
                   </pic:nvPicPr>
                   <pic:blipFill>
-                    <a:blip r:embed="rId6" cstate="print">
+                    <a:blip r:embed="rId6">
                       <a:extLst>
                         <a:ext uri="{28A0092B-C50C-407E-A947-70E740481C1C}">
                           <a14:useLocalDpi xmlns:a14="http://schemas.microsoft.com/office/drawing/2010/main" val="0"/>
                         </a:ext>
                       </a:extLst>
                     </a:blip>
-                    <a:srcRect/>
                     <a:stretch>
                       <a:fillRect/>
                     </a:stretch>
                   </pic:blipFill>
-                  <pic:spPr bwMode="auto">
+                  <pic:spPr>
                     <a:xfrm>
                       <a:off x="0" y="0"/>
-                      <a:ext cx="2484120" cy="2964815"/>
+                      <a:ext cx="3159052" cy="2317671"/>
                     </a:xfrm>
                     <a:prstGeom prst="rect">
                       <a:avLst/>
                     </a:prstGeom>
-                    <a:noFill/>
-                    <a:ln>
-                      <a:noFill/>
-                    </a:ln>
                   </pic:spPr>
                 </pic:pic>
               </a:graphicData>
             </a:graphic>
-            <wp14:sizeRelH relativeFrom="page">
-              <wp14:pctWidth>0</wp14:pctWidth>
-            </wp14:sizeRelH>
-            <wp14:sizeRelV relativeFrom="page">
-              <wp14:pctHeight>0</wp14:pctHeight>
-            </wp14:sizeRelV>
-          </wp:anchor>
+          </wp:inline>
         </w:drawing>
       </w:r>
+    </w:p>
+    <w:p>
+      <w:pPr>
+        <w:ind w:left="0"/>
+      </w:pPr>
     </w:p>
     <w:p>
       <w:pPr>
@@ -187,8 +187,10 @@
           <w:sz w:val="40"/>
           <w:szCs w:val="40"/>
         </w:rPr>
-        <w:t>Bahria University Karachi Campus</w:t>
-      </w:r>
+        <w:t>University Name Here</w:t>
+      </w:r>
+      <w:bookmarkStart w:id="3" w:name="_GoBack"/>
+      <w:bookmarkEnd w:id="3"/>
     </w:p>
     <w:p>
       <w:pPr>
@@ -430,7 +432,6 @@
         <w:ind w:left="0"/>
       </w:pPr>
       <w:r>
-        <w:lastRenderedPageBreak/>
         <w:t xml:space="preserve">   </w:t>
       </w:r>
     </w:p>
@@ -1471,7 +1472,7 @@
           <w:shd w:val="clear" w:color="auto" w:fill="FFFFFF"/>
         </w:rPr>
       </w:pPr>
-      <w:bookmarkStart w:id="3" w:name="_Toc9980179"/>
+      <w:bookmarkStart w:id="4" w:name="_Toc9980179"/>
     </w:p>
     <w:p>
       <w:pPr>
@@ -1575,9 +1576,10 @@
         <w:rPr>
           <w:shd w:val="clear" w:color="auto" w:fill="FFFFFF"/>
         </w:rPr>
+        <w:lastRenderedPageBreak/>
         <w:t>SM MANAGEMENT SYSTEM</w:t>
       </w:r>
-      <w:bookmarkEnd w:id="3"/>
+      <w:bookmarkEnd w:id="4"/>
     </w:p>
     <w:p>
       <w:pPr>
@@ -1602,7 +1604,7 @@
           <w:shd w:val="clear" w:color="auto" w:fill="FFFFFF"/>
         </w:rPr>
       </w:pPr>
-      <w:bookmarkStart w:id="4" w:name="_Toc9980180"/>
+      <w:bookmarkStart w:id="5" w:name="_Toc9980180"/>
       <w:r>
         <w:rPr>
           <w:rFonts w:ascii="Times New Roman" w:hAnsi="Times New Roman" w:cs="Times New Roman"/>
@@ -1623,7 +1625,7 @@
         </w:rPr>
         <w:t>:</w:t>
       </w:r>
-      <w:bookmarkEnd w:id="4"/>
+      <w:bookmarkEnd w:id="5"/>
     </w:p>
     <w:p>
       <w:pPr>
@@ -1755,7 +1757,7 @@
           <w:shd w:val="clear" w:color="auto" w:fill="FFFFFF"/>
         </w:rPr>
       </w:pPr>
-      <w:bookmarkStart w:id="5" w:name="_Toc9980181"/>
+      <w:bookmarkStart w:id="6" w:name="_Toc9980181"/>
       <w:r>
         <w:rPr>
           <w:rFonts w:ascii="Times New Roman" w:hAnsi="Times New Roman" w:cs="Times New Roman"/>
@@ -1776,7 +1778,7 @@
         </w:rPr>
         <w:t>:</w:t>
       </w:r>
-      <w:bookmarkEnd w:id="5"/>
+      <w:bookmarkEnd w:id="6"/>
     </w:p>
     <w:p>
       <w:pPr>
@@ -1927,7 +1929,7 @@
           <w:shd w:val="clear" w:color="auto" w:fill="FFFFFF"/>
         </w:rPr>
       </w:pPr>
-      <w:bookmarkStart w:id="6" w:name="_Toc9980182"/>
+      <w:bookmarkStart w:id="7" w:name="_Toc9980182"/>
       <w:r>
         <w:rPr>
           <w:rFonts w:ascii="Times New Roman" w:hAnsi="Times New Roman" w:cs="Times New Roman"/>
@@ -1948,7 +1950,7 @@
         </w:rPr>
         <w:t>:</w:t>
       </w:r>
-      <w:bookmarkEnd w:id="6"/>
+      <w:bookmarkEnd w:id="7"/>
     </w:p>
     <w:p>
       <w:pPr>
@@ -2365,7 +2367,7 @@
           <w:shd w:val="clear" w:color="auto" w:fill="FFFFFF"/>
         </w:rPr>
       </w:pPr>
-      <w:bookmarkStart w:id="7" w:name="_Toc9980183"/>
+      <w:bookmarkStart w:id="8" w:name="_Toc9980183"/>
       <w:r>
         <w:rPr>
           <w:rFonts w:ascii="Times New Roman" w:hAnsi="Times New Roman" w:cs="Times New Roman"/>
@@ -2387,7 +2389,7 @@
         </w:rPr>
         <w:t>:</w:t>
       </w:r>
-      <w:bookmarkEnd w:id="7"/>
+      <w:bookmarkEnd w:id="8"/>
     </w:p>
     <w:p>
       <w:pPr>
@@ -2396,11 +2398,11 @@
       <w:r>
         <w:t xml:space="preserve">            </w:t>
       </w:r>
-      <w:bookmarkStart w:id="8" w:name="_Toc9980184"/>
+      <w:bookmarkStart w:id="9" w:name="_Toc9980184"/>
       <w:r>
         <w:t>Log_In:</w:t>
       </w:r>
-      <w:bookmarkEnd w:id="8"/>
+      <w:bookmarkEnd w:id="9"/>
     </w:p>
     <w:p/>
     <w:p>
@@ -2546,11 +2548,11 @@
         <w:pStyle w:val="Heading3"/>
         <w:ind w:firstLine="605"/>
       </w:pPr>
-      <w:bookmarkStart w:id="9" w:name="_Toc9980185"/>
+      <w:bookmarkStart w:id="10" w:name="_Toc9980185"/>
       <w:r>
         <w:t>Register:</w:t>
       </w:r>
-      <w:bookmarkEnd w:id="9"/>
+      <w:bookmarkEnd w:id="10"/>
     </w:p>
     <w:p/>
     <w:p>
@@ -2830,11 +2832,11 @@
         <w:pStyle w:val="Heading3"/>
         <w:ind w:firstLine="605"/>
       </w:pPr>
-      <w:bookmarkStart w:id="10" w:name="_Toc9980186"/>
+      <w:bookmarkStart w:id="11" w:name="_Toc9980186"/>
       <w:r>
         <w:t>forgot_password:</w:t>
       </w:r>
-      <w:bookmarkEnd w:id="10"/>
+      <w:bookmarkEnd w:id="11"/>
     </w:p>
     <w:p/>
     <w:p>
@@ -2842,7 +2844,7 @@
         <w:pStyle w:val="Heading3"/>
         <w:jc w:val="center"/>
       </w:pPr>
-      <w:bookmarkStart w:id="11" w:name="_Toc9980187"/>
+      <w:bookmarkStart w:id="12" w:name="_Toc9980187"/>
       <w:r>
         <w:rPr>
           <w:noProof/>
@@ -2884,7 +2886,7 @@
           </wp:inline>
         </w:drawing>
       </w:r>
-      <w:bookmarkEnd w:id="11"/>
+      <w:bookmarkEnd w:id="12"/>
     </w:p>
     <w:p/>
     <w:p/>
@@ -3042,11 +3044,11 @@
         <w:pStyle w:val="Heading3"/>
         <w:ind w:firstLine="605"/>
       </w:pPr>
-      <w:bookmarkStart w:id="12" w:name="_Toc9980188"/>
+      <w:bookmarkStart w:id="13" w:name="_Toc9980188"/>
       <w:r>
         <w:t>Admin_Options:</w:t>
       </w:r>
-      <w:bookmarkEnd w:id="12"/>
+      <w:bookmarkEnd w:id="13"/>
     </w:p>
     <w:p/>
     <w:p>
@@ -3177,14 +3179,14 @@
       <w:r>
         <w:tab/>
       </w:r>
-      <w:bookmarkStart w:id="13" w:name="_Toc9980189"/>
+      <w:bookmarkStart w:id="14" w:name="_Toc9980189"/>
       <w:r>
         <w:t>Add_User</w:t>
       </w:r>
       <w:r>
         <w:t>:</w:t>
       </w:r>
-      <w:bookmarkEnd w:id="13"/>
+      <w:bookmarkEnd w:id="14"/>
     </w:p>
     <w:p/>
     <w:p>
@@ -3310,11 +3312,11 @@
         <w:pStyle w:val="Heading3"/>
         <w:ind w:left="720"/>
       </w:pPr>
-      <w:bookmarkStart w:id="14" w:name="_Toc9980190"/>
+      <w:bookmarkStart w:id="15" w:name="_Toc9980190"/>
       <w:r>
         <w:t>Add_Items:</w:t>
       </w:r>
-      <w:bookmarkEnd w:id="14"/>
+      <w:bookmarkEnd w:id="15"/>
     </w:p>
     <w:p/>
     <w:p>
@@ -3581,12 +3583,12 @@
         <w:pStyle w:val="Heading3"/>
         <w:ind w:firstLine="605"/>
       </w:pPr>
-      <w:bookmarkStart w:id="15" w:name="_Toc9980191"/>
+      <w:bookmarkStart w:id="16" w:name="_Toc9980191"/>
       <w:r>
         <w:lastRenderedPageBreak/>
         <w:t>Add_Employees:</w:t>
       </w:r>
-      <w:bookmarkEnd w:id="15"/>
+      <w:bookmarkEnd w:id="16"/>
     </w:p>
     <w:p>
       <w:pPr>
@@ -3650,8 +3652,6 @@
           </wp:inline>
         </w:drawing>
       </w:r>
-      <w:bookmarkStart w:id="16" w:name="_GoBack"/>
-      <w:bookmarkEnd w:id="16"/>
     </w:p>
     <w:p>
       <w:pPr>
@@ -7240,7 +7240,7 @@
 </file>
 
 <file path=customXml/itemProps1.xml><?xml version="1.0" encoding="utf-8"?>
-<ds:datastoreItem xmlns:ds="http://schemas.openxmlformats.org/officeDocument/2006/customXml" ds:itemID="{F1495C11-94F0-4698-B7FC-8275277DBF8A}">
+<ds:datastoreItem xmlns:ds="http://schemas.openxmlformats.org/officeDocument/2006/customXml" ds:itemID="{CF6B7A37-81DC-4CAE-BFC0-717D2CF695E5}">
   <ds:schemaRefs>
     <ds:schemaRef ds:uri="http://schemas.openxmlformats.org/officeDocument/2006/bibliography"/>
   </ds:schemaRefs>
